--- a/Entregables/PROYECTO DE IMPLEMENTACIÓN DE SISTEMA DE GESTIÓN DE VENTA DE AUTOS PARA LA EMPRESA ¨RAPIMOTORS¨.docx
+++ b/Entregables/PROYECTO DE IMPLEMENTACIÓN DE SISTEMA DE GESTIÓN DE VENTA DE AUTOS PARA LA EMPRESA ¨RAPIMOTORS¨.docx
@@ -425,47 +425,23 @@
     </w:p>
     <w:p>
       <w:pPr>
-        <w:pStyle w:val="Prrafodelista"/>
-        <w:numPr>
-          <w:ilvl w:val="0"/>
-          <w:numId w:val="2"/>
-        </w:numPr>
-        <w:rPr>
-          <w:rFonts w:ascii="Arial" w:hAnsi="Arial" w:cs="Arial"/>
-          <w:sz w:val="22"/>
-          <w:szCs w:val="22"/>
-        </w:rPr>
-      </w:pPr>
-      <w:r>
-        <w:rPr>
-          <w:rFonts w:ascii="Arial" w:hAnsi="Arial" w:cs="Arial"/>
-          <w:sz w:val="22"/>
-          <w:szCs w:val="22"/>
-        </w:rPr>
-        <w:t>B</w:t>
-      </w:r>
-    </w:p>
-    <w:p>
-      <w:pPr>
-        <w:pStyle w:val="Prrafodelista"/>
-        <w:numPr>
-          <w:ilvl w:val="0"/>
-          <w:numId w:val="2"/>
-        </w:numPr>
-        <w:rPr>
-          <w:rFonts w:ascii="Arial" w:hAnsi="Arial" w:cs="Arial"/>
-          <w:sz w:val="22"/>
-          <w:szCs w:val="22"/>
-        </w:rPr>
-      </w:pPr>
-      <w:r>
-        <w:rPr>
-          <w:rFonts w:ascii="Arial" w:hAnsi="Arial" w:cs="Arial"/>
-          <w:sz w:val="22"/>
-          <w:szCs w:val="22"/>
-        </w:rPr>
-        <w:t>C</w:t>
-      </w:r>
+        <w:jc w:val="both"/>
+        <w:rPr>
+          <w:rFonts w:ascii="Arial" w:hAnsi="Arial" w:cs="Arial"/>
+          <w:sz w:val="22"/>
+          <w:szCs w:val="22"/>
+        </w:rPr>
+      </w:pPr>
+    </w:p>
+    <w:p>
+      <w:pPr>
+        <w:jc w:val="both"/>
+        <w:rPr>
+          <w:rFonts w:ascii="Arial" w:hAnsi="Arial" w:cs="Arial"/>
+          <w:sz w:val="22"/>
+          <w:szCs w:val="22"/>
+        </w:rPr>
+      </w:pPr>
     </w:p>
     <w:p>
       <w:pPr>
@@ -1893,16 +1869,103 @@
     </w:p>
     <w:p>
       <w:pPr>
-        <w:ind w:left="360"/>
-        <w:jc w:val="both"/>
-        <w:rPr>
-          <w:rFonts w:ascii="Arial" w:hAnsi="Arial" w:cs="Arial"/>
-          <w:b/>
-          <w:bCs/>
-          <w:sz w:val="22"/>
-          <w:szCs w:val="22"/>
-        </w:rPr>
-      </w:pPr>
+        <w:pStyle w:val="Prrafodelista"/>
+        <w:numPr>
+          <w:ilvl w:val="0"/>
+          <w:numId w:val="12"/>
+        </w:numPr>
+        <w:jc w:val="both"/>
+        <w:rPr>
+          <w:rFonts w:ascii="Arial" w:hAnsi="Arial" w:cs="Arial"/>
+          <w:b/>
+          <w:bCs/>
+          <w:sz w:val="22"/>
+          <w:szCs w:val="22"/>
+        </w:rPr>
+      </w:pPr>
+      <w:r>
+        <w:rPr>
+          <w:rFonts w:ascii="Arial" w:hAnsi="Arial" w:cs="Arial"/>
+          <w:sz w:val="22"/>
+          <w:szCs w:val="22"/>
+        </w:rPr>
+        <w:t>Back-End Proyecto</w:t>
+      </w:r>
+    </w:p>
+    <w:p>
+      <w:pPr>
+        <w:pStyle w:val="Prrafodelista"/>
+        <w:numPr>
+          <w:ilvl w:val="0"/>
+          <w:numId w:val="12"/>
+        </w:numPr>
+        <w:jc w:val="both"/>
+        <w:rPr>
+          <w:rFonts w:ascii="Arial" w:hAnsi="Arial" w:cs="Arial"/>
+          <w:b/>
+          <w:bCs/>
+          <w:sz w:val="22"/>
+          <w:szCs w:val="22"/>
+        </w:rPr>
+      </w:pPr>
+      <w:r>
+        <w:rPr>
+          <w:rFonts w:ascii="Arial" w:hAnsi="Arial" w:cs="Arial"/>
+          <w:sz w:val="22"/>
+          <w:szCs w:val="22"/>
+        </w:rPr>
+        <w:t>Front-End Proyecto</w:t>
+      </w:r>
+    </w:p>
+    <w:p>
+      <w:pPr>
+        <w:pStyle w:val="Prrafodelista"/>
+        <w:numPr>
+          <w:ilvl w:val="0"/>
+          <w:numId w:val="12"/>
+        </w:numPr>
+        <w:jc w:val="both"/>
+        <w:rPr>
+          <w:rFonts w:ascii="Arial" w:hAnsi="Arial" w:cs="Arial"/>
+          <w:b/>
+          <w:bCs/>
+          <w:sz w:val="22"/>
+          <w:szCs w:val="22"/>
+        </w:rPr>
+      </w:pPr>
+      <w:r>
+        <w:rPr>
+          <w:rFonts w:ascii="Arial" w:hAnsi="Arial" w:cs="Arial"/>
+          <w:sz w:val="22"/>
+          <w:szCs w:val="22"/>
+        </w:rPr>
+        <w:t>Documento Word</w:t>
+      </w:r>
+    </w:p>
+    <w:p>
+      <w:pPr>
+        <w:pStyle w:val="Prrafodelista"/>
+        <w:numPr>
+          <w:ilvl w:val="0"/>
+          <w:numId w:val="12"/>
+        </w:numPr>
+        <w:jc w:val="both"/>
+        <w:rPr>
+          <w:rFonts w:ascii="Arial" w:hAnsi="Arial" w:cs="Arial"/>
+          <w:b/>
+          <w:bCs/>
+          <w:sz w:val="22"/>
+          <w:szCs w:val="22"/>
+        </w:rPr>
+      </w:pPr>
+      <w:r>
+        <w:rPr>
+          <w:rFonts w:ascii="Arial" w:hAnsi="Arial" w:cs="Arial"/>
+          <w:sz w:val="22"/>
+          <w:szCs w:val="22"/>
+        </w:rPr>
+        <w:t>PPT</w:t>
+      </w:r>
     </w:p>
     <w:p>
       <w:pPr>
@@ -2348,16 +2411,220 @@
     </w:p>
     <w:p>
       <w:pPr>
-        <w:ind w:left="360"/>
-        <w:jc w:val="both"/>
-        <w:rPr>
-          <w:rFonts w:ascii="Arial" w:hAnsi="Arial" w:cs="Arial"/>
-          <w:b/>
-          <w:bCs/>
-          <w:sz w:val="22"/>
-          <w:szCs w:val="22"/>
-        </w:rPr>
-      </w:pPr>
+        <w:pStyle w:val="Prrafodelista"/>
+        <w:numPr>
+          <w:ilvl w:val="0"/>
+          <w:numId w:val="9"/>
+        </w:numPr>
+        <w:rPr>
+          <w:rStyle w:val="eop"/>
+          <w:rFonts w:ascii="Arial" w:hAnsi="Arial" w:cs="Arial"/>
+          <w:b/>
+          <w:bCs/>
+          <w:sz w:val="22"/>
+          <w:szCs w:val="22"/>
+        </w:rPr>
+      </w:pPr>
+      <w:r>
+        <w:rPr>
+          <w:rStyle w:val="normaltextrun"/>
+          <w:rFonts w:ascii="Arial" w:hAnsi="Arial" w:cs="Arial"/>
+          <w:i/>
+          <w:iCs/>
+          <w:color w:val="000000"/>
+          <w:sz w:val="22"/>
+          <w:szCs w:val="22"/>
+          <w:shd w:val="clear" w:color="auto" w:fill="FFFFFF"/>
+        </w:rPr>
+        <w:t xml:space="preserve">Manual del curso: Desarrollo de </w:t>
+      </w:r>
+      <w:r>
+        <w:rPr>
+          <w:rStyle w:val="normaltextrun"/>
+          <w:rFonts w:ascii="Arial" w:hAnsi="Arial" w:cs="Arial"/>
+          <w:i/>
+          <w:iCs/>
+          <w:color w:val="000000"/>
+          <w:sz w:val="22"/>
+          <w:szCs w:val="22"/>
+          <w:shd w:val="clear" w:color="auto" w:fill="FFFFFF"/>
+        </w:rPr>
+        <w:t>Servicios</w:t>
+      </w:r>
+      <w:r>
+        <w:rPr>
+          <w:rStyle w:val="normaltextrun"/>
+          <w:rFonts w:ascii="Arial" w:hAnsi="Arial" w:cs="Arial"/>
+          <w:i/>
+          <w:iCs/>
+          <w:color w:val="000000"/>
+          <w:sz w:val="22"/>
+          <w:szCs w:val="22"/>
+          <w:shd w:val="clear" w:color="auto" w:fill="FFFFFF"/>
+        </w:rPr>
+        <w:t xml:space="preserve"> Web I</w:t>
+      </w:r>
+      <w:r>
+        <w:rPr>
+          <w:rStyle w:val="scxw30182891"/>
+          <w:rFonts w:ascii="Arial" w:hAnsi="Arial" w:cs="Arial"/>
+          <w:color w:val="000000"/>
+          <w:sz w:val="22"/>
+          <w:szCs w:val="22"/>
+          <w:shd w:val="clear" w:color="auto" w:fill="FFFFFF"/>
+        </w:rPr>
+        <w:t> </w:t>
+      </w:r>
+      <w:r>
+        <w:rPr>
+          <w:rFonts w:ascii="Arial" w:hAnsi="Arial" w:cs="Arial"/>
+          <w:color w:val="000000"/>
+          <w:sz w:val="22"/>
+          <w:szCs w:val="22"/>
+          <w:shd w:val="clear" w:color="auto" w:fill="FFFFFF"/>
+        </w:rPr>
+        <w:br/>
+      </w:r>
+      <w:r>
+        <w:rPr>
+          <w:rStyle w:val="normaltextrun"/>
+          <w:rFonts w:ascii="Arial" w:hAnsi="Arial" w:cs="Arial"/>
+          <w:color w:val="000000"/>
+          <w:sz w:val="22"/>
+          <w:szCs w:val="22"/>
+          <w:shd w:val="clear" w:color="auto" w:fill="FFFFFF"/>
+        </w:rPr>
+        <w:t>Cibertec: Carreras técnicas Computación e Informática</w:t>
+      </w:r>
+      <w:r>
+        <w:rPr>
+          <w:rStyle w:val="eop"/>
+          <w:rFonts w:ascii="Arial" w:hAnsi="Arial" w:cs="Arial"/>
+          <w:color w:val="000000"/>
+          <w:sz w:val="22"/>
+          <w:szCs w:val="22"/>
+          <w:shd w:val="clear" w:color="auto" w:fill="FFFFFF"/>
+        </w:rPr>
+        <w:t> </w:t>
+      </w:r>
+    </w:p>
+    <w:p>
+      <w:pPr>
+        <w:pStyle w:val="paragraph"/>
+        <w:numPr>
+          <w:ilvl w:val="0"/>
+          <w:numId w:val="9"/>
+        </w:numPr>
+        <w:spacing w:before="0" w:beforeAutospacing="0" w:after="0" w:afterAutospacing="0"/>
+        <w:textAlignment w:val="baseline"/>
+        <w:rPr>
+          <w:rFonts w:ascii="Arial" w:hAnsi="Arial" w:cs="Arial"/>
+          <w:sz w:val="22"/>
+          <w:szCs w:val="22"/>
+        </w:rPr>
+      </w:pPr>
+      <w:hyperlink r:id="rId7" w:tgtFrame="_blank" w:history="1">
+        <w:r>
+          <w:rPr>
+            <w:rStyle w:val="normaltextrun"/>
+            <w:rFonts w:ascii="Arial" w:hAnsi="Arial" w:cs="Arial"/>
+            <w:color w:val="0563C1"/>
+            <w:sz w:val="22"/>
+            <w:szCs w:val="22"/>
+            <w:u w:val="single"/>
+          </w:rPr>
+          <w:t>https://chat.openai.com/</w:t>
+        </w:r>
+      </w:hyperlink>
+      <w:r>
+        <w:rPr>
+          <w:rStyle w:val="eop"/>
+          <w:rFonts w:ascii="Arial" w:hAnsi="Arial" w:cs="Arial"/>
+          <w:sz w:val="22"/>
+          <w:szCs w:val="22"/>
+        </w:rPr>
+        <w:t> </w:t>
+      </w:r>
+    </w:p>
+    <w:p>
+      <w:pPr>
+        <w:pStyle w:val="paragraph"/>
+        <w:numPr>
+          <w:ilvl w:val="0"/>
+          <w:numId w:val="9"/>
+        </w:numPr>
+        <w:spacing w:before="0" w:beforeAutospacing="0" w:after="0" w:afterAutospacing="0"/>
+        <w:textAlignment w:val="baseline"/>
+        <w:rPr>
+          <w:rFonts w:ascii="Arial" w:hAnsi="Arial" w:cs="Arial"/>
+          <w:sz w:val="22"/>
+          <w:szCs w:val="22"/>
+        </w:rPr>
+      </w:pPr>
+      <w:hyperlink r:id="rId8" w:tgtFrame="_blank" w:history="1">
+        <w:r>
+          <w:rPr>
+            <w:rStyle w:val="normaltextrun"/>
+            <w:rFonts w:ascii="Arial" w:hAnsi="Arial" w:cs="Arial"/>
+            <w:color w:val="0563C1"/>
+            <w:sz w:val="22"/>
+            <w:szCs w:val="22"/>
+            <w:u w:val="single"/>
+          </w:rPr>
+          <w:t>https://elcodigoascii.com.ar/</w:t>
+        </w:r>
+      </w:hyperlink>
+      <w:r>
+        <w:rPr>
+          <w:rStyle w:val="eop"/>
+          <w:rFonts w:ascii="Arial" w:hAnsi="Arial" w:cs="Arial"/>
+          <w:sz w:val="22"/>
+          <w:szCs w:val="22"/>
+        </w:rPr>
+        <w:t> </w:t>
+      </w:r>
+    </w:p>
+    <w:p>
+      <w:pPr>
+        <w:pStyle w:val="Prrafodelista"/>
+        <w:numPr>
+          <w:ilvl w:val="0"/>
+          <w:numId w:val="9"/>
+        </w:numPr>
+        <w:jc w:val="both"/>
+        <w:rPr>
+          <w:rFonts w:ascii="Arial" w:hAnsi="Arial" w:cs="Arial"/>
+          <w:b/>
+          <w:bCs/>
+          <w:sz w:val="22"/>
+          <w:szCs w:val="22"/>
+        </w:rPr>
+      </w:pPr>
+      <w:hyperlink r:id="rId9" w:tgtFrame="_blank" w:history="1">
+        <w:r>
+          <w:rPr>
+            <w:rStyle w:val="normaltextrun"/>
+            <w:rFonts w:ascii="Arial" w:hAnsi="Arial" w:cs="Arial"/>
+            <w:color w:val="0563C1"/>
+            <w:sz w:val="22"/>
+            <w:szCs w:val="22"/>
+            <w:u w:val="single"/>
+            <w:shd w:val="clear" w:color="auto" w:fill="FFFFFF"/>
+          </w:rPr>
+          <w:t>https://getbootstrap.com/</w:t>
+        </w:r>
+      </w:hyperlink>
+      <w:r>
+        <w:rPr>
+          <w:rStyle w:val="eop"/>
+          <w:rFonts w:ascii="Arial" w:hAnsi="Arial" w:cs="Arial"/>
+          <w:color w:val="000000"/>
+          <w:sz w:val="22"/>
+          <w:szCs w:val="22"/>
+          <w:shd w:val="clear" w:color="auto" w:fill="FFFFFF"/>
+        </w:rPr>
+        <w:t> </w:t>
+      </w:r>
     </w:p>
     <w:p>
       <w:pPr>
@@ -2424,8 +2691,8 @@
       </w:pPr>
     </w:p>
     <w:sectPr>
-      <w:headerReference w:type="default" r:id="rId7"/>
-      <w:footerReference w:type="default" r:id="rId8"/>
+      <w:headerReference w:type="default" r:id="rId10"/>
+      <w:footerReference w:type="default" r:id="rId11"/>
       <w:pgSz w:w="12240" w:h="15840"/>
       <w:pgMar w:top="1701" w:right="1418" w:bottom="1701" w:left="1418" w:header="709" w:footer="709" w:gutter="0"/>
       <w:cols w:space="708"/>
@@ -2584,6 +2851,155 @@
 <file path=word/numbering.xml><?xml version="1.0" encoding="utf-8"?>
 <w:numbering xmlns:wpc="http://schemas.microsoft.com/office/word/2010/wordprocessingCanvas" xmlns:cx="http://schemas.microsoft.com/office/drawing/2014/chartex" xmlns:cx1="http://schemas.microsoft.com/office/drawing/2015/9/8/chartex" xmlns:cx2="http://schemas.microsoft.com/office/drawing/2015/10/21/chartex" xmlns:cx3="http://schemas.microsoft.com/office/drawing/2016/5/9/chartex" xmlns:cx4="http://schemas.microsoft.com/office/drawing/2016/5/10/chartex" xmlns:cx5="http://schemas.microsoft.com/office/drawing/2016/5/11/chartex" xmlns:cx6="http://schemas.microsoft.com/office/drawing/2016/5/12/chartex" xmlns:cx7="http://schemas.microsoft.com/office/drawing/2016/5/13/chartex" xmlns:cx8="http://schemas.microsoft.com/office/drawing/2016/5/14/chartex" xmlns:mc="http://schemas.openxmlformats.org/markup-compatibility/2006" xmlns:aink="http://schemas.microsoft.com/office/drawing/2016/ink" xmlns:am3d="http://schemas.microsoft.com/office/drawing/2017/model3d" xmlns:o="urn:schemas-microsoft-com:office:office" xmlns:oel="http://schemas.microsoft.com/office/2019/extlst" xmlns:r="http://schemas.openxmlformats.org/officeDocument/2006/relationships" xmlns:m="http://schemas.openxmlformats.org/officeDocument/2006/math" xmlns:v="urn:schemas-microsoft-com:vml" xmlns:wp14="http://schemas.microsoft.com/office/word/2010/wordprocessingDrawing" xmlns:wp="http://schemas.openxmlformats.org/drawingml/2006/wordprocessingDrawing" xmlns:w10="urn:schemas-microsoft-com:office:word" xmlns:w="http://schemas.openxmlformats.org/wordprocessingml/2006/main" xmlns:w14="http://schemas.microsoft.com/office/word/2010/wordml" xmlns:w15="http://schemas.microsoft.com/office/word/2012/wordml" xmlns:w16cex="http://schemas.microsoft.com/office/word/2018/wordml/cex" xmlns:w16cid="http://schemas.microsoft.com/office/word/2016/wordml/cid" xmlns:w16="http://schemas.microsoft.com/office/word/2018/wordml" xmlns:w16du="http://schemas.microsoft.com/office/word/2023/wordml/word16du" xmlns:w16sdtdh="http://schemas.microsoft.com/office/word/2020/wordml/sdtdatahash" xmlns:w16se="http://schemas.microsoft.com/office/word/2015/wordml/symex" xmlns:wpg="http://schemas.microsoft.com/office/word/2010/wordprocessingGroup" xmlns:wpi="http://schemas.microsoft.com/office/word/2010/wordprocessingInk" xmlns:wne="http://schemas.microsoft.com/office/word/2006/wordml" xmlns:wps="http://schemas.microsoft.com/office/word/2010/wordprocessingShape" mc:Ignorable="w14 w15 w16se w16cid w16 w16cex w16sdtdh w16du wp14">
   <w:abstractNum w:abstractNumId="0" w15:restartNumberingAfterBreak="0">
+    <w:nsid w:val="05AA73A4"/>
+    <w:multiLevelType w:val="multilevel"/>
+    <w:tmpl w:val="66788044"/>
+    <w:lvl w:ilvl="0">
+      <w:start w:val="1"/>
+      <w:numFmt w:val="bullet"/>
+      <w:lvlText w:val=""/>
+      <w:lvlJc w:val="left"/>
+      <w:pPr>
+        <w:tabs>
+          <w:tab w:val="num" w:pos="720"/>
+        </w:tabs>
+        <w:ind w:left="720" w:hanging="360"/>
+      </w:pPr>
+      <w:rPr>
+        <w:rFonts w:ascii="Symbol" w:hAnsi="Symbol" w:hint="default"/>
+        <w:sz w:val="20"/>
+      </w:rPr>
+    </w:lvl>
+    <w:lvl w:ilvl="1" w:tentative="1">
+      <w:start w:val="1"/>
+      <w:numFmt w:val="bullet"/>
+      <w:lvlText w:val=""/>
+      <w:lvlJc w:val="left"/>
+      <w:pPr>
+        <w:tabs>
+          <w:tab w:val="num" w:pos="1440"/>
+        </w:tabs>
+        <w:ind w:left="1440" w:hanging="360"/>
+      </w:pPr>
+      <w:rPr>
+        <w:rFonts w:ascii="Symbol" w:hAnsi="Symbol" w:hint="default"/>
+        <w:sz w:val="20"/>
+      </w:rPr>
+    </w:lvl>
+    <w:lvl w:ilvl="2" w:tentative="1">
+      <w:start w:val="1"/>
+      <w:numFmt w:val="bullet"/>
+      <w:lvlText w:val=""/>
+      <w:lvlJc w:val="left"/>
+      <w:pPr>
+        <w:tabs>
+          <w:tab w:val="num" w:pos="2160"/>
+        </w:tabs>
+        <w:ind w:left="2160" w:hanging="360"/>
+      </w:pPr>
+      <w:rPr>
+        <w:rFonts w:ascii="Symbol" w:hAnsi="Symbol" w:hint="default"/>
+        <w:sz w:val="20"/>
+      </w:rPr>
+    </w:lvl>
+    <w:lvl w:ilvl="3" w:tentative="1">
+      <w:start w:val="1"/>
+      <w:numFmt w:val="bullet"/>
+      <w:lvlText w:val=""/>
+      <w:lvlJc w:val="left"/>
+      <w:pPr>
+        <w:tabs>
+          <w:tab w:val="num" w:pos="2880"/>
+        </w:tabs>
+        <w:ind w:left="2880" w:hanging="360"/>
+      </w:pPr>
+      <w:rPr>
+        <w:rFonts w:ascii="Symbol" w:hAnsi="Symbol" w:hint="default"/>
+        <w:sz w:val="20"/>
+      </w:rPr>
+    </w:lvl>
+    <w:lvl w:ilvl="4" w:tentative="1">
+      <w:start w:val="1"/>
+      <w:numFmt w:val="bullet"/>
+      <w:lvlText w:val=""/>
+      <w:lvlJc w:val="left"/>
+      <w:pPr>
+        <w:tabs>
+          <w:tab w:val="num" w:pos="3600"/>
+        </w:tabs>
+        <w:ind w:left="3600" w:hanging="360"/>
+      </w:pPr>
+      <w:rPr>
+        <w:rFonts w:ascii="Symbol" w:hAnsi="Symbol" w:hint="default"/>
+        <w:sz w:val="20"/>
+      </w:rPr>
+    </w:lvl>
+    <w:lvl w:ilvl="5" w:tentative="1">
+      <w:start w:val="1"/>
+      <w:numFmt w:val="bullet"/>
+      <w:lvlText w:val=""/>
+      <w:lvlJc w:val="left"/>
+      <w:pPr>
+        <w:tabs>
+          <w:tab w:val="num" w:pos="4320"/>
+        </w:tabs>
+        <w:ind w:left="4320" w:hanging="360"/>
+      </w:pPr>
+      <w:rPr>
+        <w:rFonts w:ascii="Symbol" w:hAnsi="Symbol" w:hint="default"/>
+        <w:sz w:val="20"/>
+      </w:rPr>
+    </w:lvl>
+    <w:lvl w:ilvl="6" w:tentative="1">
+      <w:start w:val="1"/>
+      <w:numFmt w:val="bullet"/>
+      <w:lvlText w:val=""/>
+      <w:lvlJc w:val="left"/>
+      <w:pPr>
+        <w:tabs>
+          <w:tab w:val="num" w:pos="5040"/>
+        </w:tabs>
+        <w:ind w:left="5040" w:hanging="360"/>
+      </w:pPr>
+      <w:rPr>
+        <w:rFonts w:ascii="Symbol" w:hAnsi="Symbol" w:hint="default"/>
+        <w:sz w:val="20"/>
+      </w:rPr>
+    </w:lvl>
+    <w:lvl w:ilvl="7" w:tentative="1">
+      <w:start w:val="1"/>
+      <w:numFmt w:val="bullet"/>
+      <w:lvlText w:val=""/>
+      <w:lvlJc w:val="left"/>
+      <w:pPr>
+        <w:tabs>
+          <w:tab w:val="num" w:pos="5760"/>
+        </w:tabs>
+        <w:ind w:left="5760" w:hanging="360"/>
+      </w:pPr>
+      <w:rPr>
+        <w:rFonts w:ascii="Symbol" w:hAnsi="Symbol" w:hint="default"/>
+        <w:sz w:val="20"/>
+      </w:rPr>
+    </w:lvl>
+    <w:lvl w:ilvl="8" w:tentative="1">
+      <w:start w:val="1"/>
+      <w:numFmt w:val="bullet"/>
+      <w:lvlText w:val=""/>
+      <w:lvlJc w:val="left"/>
+      <w:pPr>
+        <w:tabs>
+          <w:tab w:val="num" w:pos="6480"/>
+        </w:tabs>
+        <w:ind w:left="6480" w:hanging="360"/>
+      </w:pPr>
+      <w:rPr>
+        <w:rFonts w:ascii="Symbol" w:hAnsi="Symbol" w:hint="default"/>
+        <w:sz w:val="20"/>
+      </w:rPr>
+    </w:lvl>
+  </w:abstractNum>
+  <w:abstractNum w:abstractNumId="1" w15:restartNumberingAfterBreak="0">
     <w:nsid w:val="19D822B8"/>
     <w:multiLevelType w:val="hybridMultilevel"/>
     <w:tmpl w:val="BD38BE12"/>
@@ -2672,7 +3088,7 @@
       </w:pPr>
     </w:lvl>
   </w:abstractNum>
-  <w:abstractNum w:abstractNumId="1" w15:restartNumberingAfterBreak="0">
+  <w:abstractNum w:abstractNumId="2" w15:restartNumberingAfterBreak="0">
     <w:nsid w:val="1C4E201A"/>
     <w:multiLevelType w:val="hybridMultilevel"/>
     <w:tmpl w:val="6E449038"/>
@@ -2785,7 +3201,7 @@
       </w:rPr>
     </w:lvl>
   </w:abstractNum>
-  <w:abstractNum w:abstractNumId="2" w15:restartNumberingAfterBreak="0">
+  <w:abstractNum w:abstractNumId="3" w15:restartNumberingAfterBreak="0">
     <w:nsid w:val="1CD83AF3"/>
     <w:multiLevelType w:val="hybridMultilevel"/>
     <w:tmpl w:val="9CFCE498"/>
@@ -2898,7 +3314,7 @@
       </w:rPr>
     </w:lvl>
   </w:abstractNum>
-  <w:abstractNum w:abstractNumId="3" w15:restartNumberingAfterBreak="0">
+  <w:abstractNum w:abstractNumId="4" w15:restartNumberingAfterBreak="0">
     <w:nsid w:val="3771386C"/>
     <w:multiLevelType w:val="hybridMultilevel"/>
     <w:tmpl w:val="DE6A2FEA"/>
@@ -2987,7 +3403,7 @@
       </w:pPr>
     </w:lvl>
   </w:abstractNum>
-  <w:abstractNum w:abstractNumId="4" w15:restartNumberingAfterBreak="0">
+  <w:abstractNum w:abstractNumId="5" w15:restartNumberingAfterBreak="0">
     <w:nsid w:val="57E12B5C"/>
     <w:multiLevelType w:val="hybridMultilevel"/>
     <w:tmpl w:val="21F40FDA"/>
@@ -3100,7 +3516,120 @@
       </w:rPr>
     </w:lvl>
   </w:abstractNum>
-  <w:abstractNum w:abstractNumId="5" w15:restartNumberingAfterBreak="0">
+  <w:abstractNum w:abstractNumId="6" w15:restartNumberingAfterBreak="0">
+    <w:nsid w:val="5D473C4C"/>
+    <w:multiLevelType w:val="hybridMultilevel"/>
+    <w:tmpl w:val="F23EC92A"/>
+    <w:lvl w:ilvl="0" w:tplc="280A0001">
+      <w:start w:val="1"/>
+      <w:numFmt w:val="bullet"/>
+      <w:lvlText w:val=""/>
+      <w:lvlJc w:val="left"/>
+      <w:pPr>
+        <w:ind w:left="1080" w:hanging="360"/>
+      </w:pPr>
+      <w:rPr>
+        <w:rFonts w:ascii="Symbol" w:hAnsi="Symbol" w:hint="default"/>
+      </w:rPr>
+    </w:lvl>
+    <w:lvl w:ilvl="1" w:tplc="280A0003" w:tentative="1">
+      <w:start w:val="1"/>
+      <w:numFmt w:val="bullet"/>
+      <w:lvlText w:val="o"/>
+      <w:lvlJc w:val="left"/>
+      <w:pPr>
+        <w:ind w:left="1800" w:hanging="360"/>
+      </w:pPr>
+      <w:rPr>
+        <w:rFonts w:ascii="Courier New" w:hAnsi="Courier New" w:cs="Courier New" w:hint="default"/>
+      </w:rPr>
+    </w:lvl>
+    <w:lvl w:ilvl="2" w:tplc="280A0005" w:tentative="1">
+      <w:start w:val="1"/>
+      <w:numFmt w:val="bullet"/>
+      <w:lvlText w:val=""/>
+      <w:lvlJc w:val="left"/>
+      <w:pPr>
+        <w:ind w:left="2520" w:hanging="360"/>
+      </w:pPr>
+      <w:rPr>
+        <w:rFonts w:ascii="Wingdings" w:hAnsi="Wingdings" w:hint="default"/>
+      </w:rPr>
+    </w:lvl>
+    <w:lvl w:ilvl="3" w:tplc="280A0001" w:tentative="1">
+      <w:start w:val="1"/>
+      <w:numFmt w:val="bullet"/>
+      <w:lvlText w:val=""/>
+      <w:lvlJc w:val="left"/>
+      <w:pPr>
+        <w:ind w:left="3240" w:hanging="360"/>
+      </w:pPr>
+      <w:rPr>
+        <w:rFonts w:ascii="Symbol" w:hAnsi="Symbol" w:hint="default"/>
+      </w:rPr>
+    </w:lvl>
+    <w:lvl w:ilvl="4" w:tplc="280A0003" w:tentative="1">
+      <w:start w:val="1"/>
+      <w:numFmt w:val="bullet"/>
+      <w:lvlText w:val="o"/>
+      <w:lvlJc w:val="left"/>
+      <w:pPr>
+        <w:ind w:left="3960" w:hanging="360"/>
+      </w:pPr>
+      <w:rPr>
+        <w:rFonts w:ascii="Courier New" w:hAnsi="Courier New" w:cs="Courier New" w:hint="default"/>
+      </w:rPr>
+    </w:lvl>
+    <w:lvl w:ilvl="5" w:tplc="280A0005" w:tentative="1">
+      <w:start w:val="1"/>
+      <w:numFmt w:val="bullet"/>
+      <w:lvlText w:val=""/>
+      <w:lvlJc w:val="left"/>
+      <w:pPr>
+        <w:ind w:left="4680" w:hanging="360"/>
+      </w:pPr>
+      <w:rPr>
+        <w:rFonts w:ascii="Wingdings" w:hAnsi="Wingdings" w:hint="default"/>
+      </w:rPr>
+    </w:lvl>
+    <w:lvl w:ilvl="6" w:tplc="280A0001" w:tentative="1">
+      <w:start w:val="1"/>
+      <w:numFmt w:val="bullet"/>
+      <w:lvlText w:val=""/>
+      <w:lvlJc w:val="left"/>
+      <w:pPr>
+        <w:ind w:left="5400" w:hanging="360"/>
+      </w:pPr>
+      <w:rPr>
+        <w:rFonts w:ascii="Symbol" w:hAnsi="Symbol" w:hint="default"/>
+      </w:rPr>
+    </w:lvl>
+    <w:lvl w:ilvl="7" w:tplc="280A0003" w:tentative="1">
+      <w:start w:val="1"/>
+      <w:numFmt w:val="bullet"/>
+      <w:lvlText w:val="o"/>
+      <w:lvlJc w:val="left"/>
+      <w:pPr>
+        <w:ind w:left="6120" w:hanging="360"/>
+      </w:pPr>
+      <w:rPr>
+        <w:rFonts w:ascii="Courier New" w:hAnsi="Courier New" w:cs="Courier New" w:hint="default"/>
+      </w:rPr>
+    </w:lvl>
+    <w:lvl w:ilvl="8" w:tplc="280A0005" w:tentative="1">
+      <w:start w:val="1"/>
+      <w:numFmt w:val="bullet"/>
+      <w:lvlText w:val=""/>
+      <w:lvlJc w:val="left"/>
+      <w:pPr>
+        <w:ind w:left="6840" w:hanging="360"/>
+      </w:pPr>
+      <w:rPr>
+        <w:rFonts w:ascii="Wingdings" w:hAnsi="Wingdings" w:hint="default"/>
+      </w:rPr>
+    </w:lvl>
+  </w:abstractNum>
+  <w:abstractNum w:abstractNumId="7" w15:restartNumberingAfterBreak="0">
     <w:nsid w:val="5FC55090"/>
     <w:multiLevelType w:val="hybridMultilevel"/>
     <w:tmpl w:val="CBAE5B22"/>
@@ -3213,7 +3742,269 @@
       </w:rPr>
     </w:lvl>
   </w:abstractNum>
-  <w:abstractNum w:abstractNumId="6" w15:restartNumberingAfterBreak="0">
+  <w:abstractNum w:abstractNumId="8" w15:restartNumberingAfterBreak="0">
+    <w:nsid w:val="651E70D5"/>
+    <w:multiLevelType w:val="hybridMultilevel"/>
+    <w:tmpl w:val="E13087C2"/>
+    <w:lvl w:ilvl="0" w:tplc="280A0001">
+      <w:start w:val="1"/>
+      <w:numFmt w:val="bullet"/>
+      <w:lvlText w:val=""/>
+      <w:lvlJc w:val="left"/>
+      <w:pPr>
+        <w:ind w:left="1080" w:hanging="360"/>
+      </w:pPr>
+      <w:rPr>
+        <w:rFonts w:ascii="Symbol" w:hAnsi="Symbol" w:hint="default"/>
+      </w:rPr>
+    </w:lvl>
+    <w:lvl w:ilvl="1" w:tplc="280A0003" w:tentative="1">
+      <w:start w:val="1"/>
+      <w:numFmt w:val="bullet"/>
+      <w:lvlText w:val="o"/>
+      <w:lvlJc w:val="left"/>
+      <w:pPr>
+        <w:ind w:left="1800" w:hanging="360"/>
+      </w:pPr>
+      <w:rPr>
+        <w:rFonts w:ascii="Courier New" w:hAnsi="Courier New" w:cs="Courier New" w:hint="default"/>
+      </w:rPr>
+    </w:lvl>
+    <w:lvl w:ilvl="2" w:tplc="280A0005" w:tentative="1">
+      <w:start w:val="1"/>
+      <w:numFmt w:val="bullet"/>
+      <w:lvlText w:val=""/>
+      <w:lvlJc w:val="left"/>
+      <w:pPr>
+        <w:ind w:left="2520" w:hanging="360"/>
+      </w:pPr>
+      <w:rPr>
+        <w:rFonts w:ascii="Wingdings" w:hAnsi="Wingdings" w:hint="default"/>
+      </w:rPr>
+    </w:lvl>
+    <w:lvl w:ilvl="3" w:tplc="280A0001" w:tentative="1">
+      <w:start w:val="1"/>
+      <w:numFmt w:val="bullet"/>
+      <w:lvlText w:val=""/>
+      <w:lvlJc w:val="left"/>
+      <w:pPr>
+        <w:ind w:left="3240" w:hanging="360"/>
+      </w:pPr>
+      <w:rPr>
+        <w:rFonts w:ascii="Symbol" w:hAnsi="Symbol" w:hint="default"/>
+      </w:rPr>
+    </w:lvl>
+    <w:lvl w:ilvl="4" w:tplc="280A0003" w:tentative="1">
+      <w:start w:val="1"/>
+      <w:numFmt w:val="bullet"/>
+      <w:lvlText w:val="o"/>
+      <w:lvlJc w:val="left"/>
+      <w:pPr>
+        <w:ind w:left="3960" w:hanging="360"/>
+      </w:pPr>
+      <w:rPr>
+        <w:rFonts w:ascii="Courier New" w:hAnsi="Courier New" w:cs="Courier New" w:hint="default"/>
+      </w:rPr>
+    </w:lvl>
+    <w:lvl w:ilvl="5" w:tplc="280A0005" w:tentative="1">
+      <w:start w:val="1"/>
+      <w:numFmt w:val="bullet"/>
+      <w:lvlText w:val=""/>
+      <w:lvlJc w:val="left"/>
+      <w:pPr>
+        <w:ind w:left="4680" w:hanging="360"/>
+      </w:pPr>
+      <w:rPr>
+        <w:rFonts w:ascii="Wingdings" w:hAnsi="Wingdings" w:hint="default"/>
+      </w:rPr>
+    </w:lvl>
+    <w:lvl w:ilvl="6" w:tplc="280A0001" w:tentative="1">
+      <w:start w:val="1"/>
+      <w:numFmt w:val="bullet"/>
+      <w:lvlText w:val=""/>
+      <w:lvlJc w:val="left"/>
+      <w:pPr>
+        <w:ind w:left="5400" w:hanging="360"/>
+      </w:pPr>
+      <w:rPr>
+        <w:rFonts w:ascii="Symbol" w:hAnsi="Symbol" w:hint="default"/>
+      </w:rPr>
+    </w:lvl>
+    <w:lvl w:ilvl="7" w:tplc="280A0003" w:tentative="1">
+      <w:start w:val="1"/>
+      <w:numFmt w:val="bullet"/>
+      <w:lvlText w:val="o"/>
+      <w:lvlJc w:val="left"/>
+      <w:pPr>
+        <w:ind w:left="6120" w:hanging="360"/>
+      </w:pPr>
+      <w:rPr>
+        <w:rFonts w:ascii="Courier New" w:hAnsi="Courier New" w:cs="Courier New" w:hint="default"/>
+      </w:rPr>
+    </w:lvl>
+    <w:lvl w:ilvl="8" w:tplc="280A0005" w:tentative="1">
+      <w:start w:val="1"/>
+      <w:numFmt w:val="bullet"/>
+      <w:lvlText w:val=""/>
+      <w:lvlJc w:val="left"/>
+      <w:pPr>
+        <w:ind w:left="6840" w:hanging="360"/>
+      </w:pPr>
+      <w:rPr>
+        <w:rFonts w:ascii="Wingdings" w:hAnsi="Wingdings" w:hint="default"/>
+      </w:rPr>
+    </w:lvl>
+  </w:abstractNum>
+  <w:abstractNum w:abstractNumId="9" w15:restartNumberingAfterBreak="0">
+    <w:nsid w:val="68AD7D9B"/>
+    <w:multiLevelType w:val="multilevel"/>
+    <w:tmpl w:val="F1B65E5C"/>
+    <w:lvl w:ilvl="0">
+      <w:start w:val="1"/>
+      <w:numFmt w:val="bullet"/>
+      <w:lvlText w:val=""/>
+      <w:lvlJc w:val="left"/>
+      <w:pPr>
+        <w:tabs>
+          <w:tab w:val="num" w:pos="720"/>
+        </w:tabs>
+        <w:ind w:left="720" w:hanging="360"/>
+      </w:pPr>
+      <w:rPr>
+        <w:rFonts w:ascii="Symbol" w:hAnsi="Symbol" w:hint="default"/>
+        <w:sz w:val="20"/>
+      </w:rPr>
+    </w:lvl>
+    <w:lvl w:ilvl="1" w:tentative="1">
+      <w:start w:val="1"/>
+      <w:numFmt w:val="bullet"/>
+      <w:lvlText w:val=""/>
+      <w:lvlJc w:val="left"/>
+      <w:pPr>
+        <w:tabs>
+          <w:tab w:val="num" w:pos="1440"/>
+        </w:tabs>
+        <w:ind w:left="1440" w:hanging="360"/>
+      </w:pPr>
+      <w:rPr>
+        <w:rFonts w:ascii="Symbol" w:hAnsi="Symbol" w:hint="default"/>
+        <w:sz w:val="20"/>
+      </w:rPr>
+    </w:lvl>
+    <w:lvl w:ilvl="2" w:tentative="1">
+      <w:start w:val="1"/>
+      <w:numFmt w:val="bullet"/>
+      <w:lvlText w:val=""/>
+      <w:lvlJc w:val="left"/>
+      <w:pPr>
+        <w:tabs>
+          <w:tab w:val="num" w:pos="2160"/>
+        </w:tabs>
+        <w:ind w:left="2160" w:hanging="360"/>
+      </w:pPr>
+      <w:rPr>
+        <w:rFonts w:ascii="Symbol" w:hAnsi="Symbol" w:hint="default"/>
+        <w:sz w:val="20"/>
+      </w:rPr>
+    </w:lvl>
+    <w:lvl w:ilvl="3" w:tentative="1">
+      <w:start w:val="1"/>
+      <w:numFmt w:val="bullet"/>
+      <w:lvlText w:val=""/>
+      <w:lvlJc w:val="left"/>
+      <w:pPr>
+        <w:tabs>
+          <w:tab w:val="num" w:pos="2880"/>
+        </w:tabs>
+        <w:ind w:left="2880" w:hanging="360"/>
+      </w:pPr>
+      <w:rPr>
+        <w:rFonts w:ascii="Symbol" w:hAnsi="Symbol" w:hint="default"/>
+        <w:sz w:val="20"/>
+      </w:rPr>
+    </w:lvl>
+    <w:lvl w:ilvl="4" w:tentative="1">
+      <w:start w:val="1"/>
+      <w:numFmt w:val="bullet"/>
+      <w:lvlText w:val=""/>
+      <w:lvlJc w:val="left"/>
+      <w:pPr>
+        <w:tabs>
+          <w:tab w:val="num" w:pos="3600"/>
+        </w:tabs>
+        <w:ind w:left="3600" w:hanging="360"/>
+      </w:pPr>
+      <w:rPr>
+        <w:rFonts w:ascii="Symbol" w:hAnsi="Symbol" w:hint="default"/>
+        <w:sz w:val="20"/>
+      </w:rPr>
+    </w:lvl>
+    <w:lvl w:ilvl="5" w:tentative="1">
+      <w:start w:val="1"/>
+      <w:numFmt w:val="bullet"/>
+      <w:lvlText w:val=""/>
+      <w:lvlJc w:val="left"/>
+      <w:pPr>
+        <w:tabs>
+          <w:tab w:val="num" w:pos="4320"/>
+        </w:tabs>
+        <w:ind w:left="4320" w:hanging="360"/>
+      </w:pPr>
+      <w:rPr>
+        <w:rFonts w:ascii="Symbol" w:hAnsi="Symbol" w:hint="default"/>
+        <w:sz w:val="20"/>
+      </w:rPr>
+    </w:lvl>
+    <w:lvl w:ilvl="6" w:tentative="1">
+      <w:start w:val="1"/>
+      <w:numFmt w:val="bullet"/>
+      <w:lvlText w:val=""/>
+      <w:lvlJc w:val="left"/>
+      <w:pPr>
+        <w:tabs>
+          <w:tab w:val="num" w:pos="5040"/>
+        </w:tabs>
+        <w:ind w:left="5040" w:hanging="360"/>
+      </w:pPr>
+      <w:rPr>
+        <w:rFonts w:ascii="Symbol" w:hAnsi="Symbol" w:hint="default"/>
+        <w:sz w:val="20"/>
+      </w:rPr>
+    </w:lvl>
+    <w:lvl w:ilvl="7" w:tentative="1">
+      <w:start w:val="1"/>
+      <w:numFmt w:val="bullet"/>
+      <w:lvlText w:val=""/>
+      <w:lvlJc w:val="left"/>
+      <w:pPr>
+        <w:tabs>
+          <w:tab w:val="num" w:pos="5760"/>
+        </w:tabs>
+        <w:ind w:left="5760" w:hanging="360"/>
+      </w:pPr>
+      <w:rPr>
+        <w:rFonts w:ascii="Symbol" w:hAnsi="Symbol" w:hint="default"/>
+        <w:sz w:val="20"/>
+      </w:rPr>
+    </w:lvl>
+    <w:lvl w:ilvl="8" w:tentative="1">
+      <w:start w:val="1"/>
+      <w:numFmt w:val="bullet"/>
+      <w:lvlText w:val=""/>
+      <w:lvlJc w:val="left"/>
+      <w:pPr>
+        <w:tabs>
+          <w:tab w:val="num" w:pos="6480"/>
+        </w:tabs>
+        <w:ind w:left="6480" w:hanging="360"/>
+      </w:pPr>
+      <w:rPr>
+        <w:rFonts w:ascii="Symbol" w:hAnsi="Symbol" w:hint="default"/>
+        <w:sz w:val="20"/>
+      </w:rPr>
+    </w:lvl>
+  </w:abstractNum>
+  <w:abstractNum w:abstractNumId="10" w15:restartNumberingAfterBreak="0">
     <w:nsid w:val="69995374"/>
     <w:multiLevelType w:val="hybridMultilevel"/>
     <w:tmpl w:val="80F82D28"/>
@@ -3326,7 +4117,7 @@
       </w:rPr>
     </w:lvl>
   </w:abstractNum>
-  <w:abstractNum w:abstractNumId="7" w15:restartNumberingAfterBreak="0">
+  <w:abstractNum w:abstractNumId="11" w15:restartNumberingAfterBreak="0">
     <w:nsid w:val="790E5C76"/>
     <w:multiLevelType w:val="hybridMultilevel"/>
     <w:tmpl w:val="DC428AEC"/>
@@ -3413,28 +4204,40 @@
     </w:lvl>
   </w:abstractNum>
   <w:num w:numId="1" w16cid:durableId="1561091477">
+    <w:abstractNumId w:val="7"/>
+  </w:num>
+  <w:num w:numId="2" w16cid:durableId="230847159">
+    <w:abstractNumId w:val="3"/>
+  </w:num>
+  <w:num w:numId="3" w16cid:durableId="1415279239">
+    <w:abstractNumId w:val="11"/>
+  </w:num>
+  <w:num w:numId="4" w16cid:durableId="5326505">
+    <w:abstractNumId w:val="1"/>
+  </w:num>
+  <w:num w:numId="5" w16cid:durableId="1971739309">
+    <w:abstractNumId w:val="4"/>
+  </w:num>
+  <w:num w:numId="6" w16cid:durableId="1431848426">
+    <w:abstractNumId w:val="10"/>
+  </w:num>
+  <w:num w:numId="7" w16cid:durableId="903949123">
     <w:abstractNumId w:val="5"/>
   </w:num>
-  <w:num w:numId="2" w16cid:durableId="230847159">
+  <w:num w:numId="8" w16cid:durableId="1709836732">
     <w:abstractNumId w:val="2"/>
   </w:num>
-  <w:num w:numId="3" w16cid:durableId="1415279239">
-    <w:abstractNumId w:val="7"/>
+  <w:num w:numId="9" w16cid:durableId="2074162438">
+    <w:abstractNumId w:val="6"/>
   </w:num>
-  <w:num w:numId="4" w16cid:durableId="5326505">
+  <w:num w:numId="10" w16cid:durableId="344132370">
     <w:abstractNumId w:val="0"/>
   </w:num>
-  <w:num w:numId="5" w16cid:durableId="1971739309">
-    <w:abstractNumId w:val="3"/>
+  <w:num w:numId="11" w16cid:durableId="664364206">
+    <w:abstractNumId w:val="9"/>
   </w:num>
-  <w:num w:numId="6" w16cid:durableId="1431848426">
-    <w:abstractNumId w:val="6"/>
-  </w:num>
-  <w:num w:numId="7" w16cid:durableId="903949123">
-    <w:abstractNumId w:val="4"/>
-  </w:num>
-  <w:num w:numId="8" w16cid:durableId="1709836732">
-    <w:abstractNumId w:val="1"/>
+  <w:num w:numId="12" w16cid:durableId="939263762">
+    <w:abstractNumId w:val="8"/>
   </w:num>
 </w:numbering>
 </file>
@@ -3916,6 +4719,35 @@
     <w:uiPriority w:val="99"/>
     <w:rsid w:val="00963DEE"/>
   </w:style>
+  <w:style w:type="character" w:customStyle="1" w:styleId="normaltextrun">
+    <w:name w:val="normaltextrun"/>
+    <w:basedOn w:val="Fuentedeprrafopredeter"/>
+    <w:rsid w:val="000F7CCA"/>
+  </w:style>
+  <w:style w:type="character" w:customStyle="1" w:styleId="scxw30182891">
+    <w:name w:val="scxw30182891"/>
+    <w:basedOn w:val="Fuentedeprrafopredeter"/>
+    <w:rsid w:val="000F7CCA"/>
+  </w:style>
+  <w:style w:type="character" w:customStyle="1" w:styleId="eop">
+    <w:name w:val="eop"/>
+    <w:basedOn w:val="Fuentedeprrafopredeter"/>
+    <w:rsid w:val="000F7CCA"/>
+  </w:style>
+  <w:style w:type="paragraph" w:customStyle="1" w:styleId="paragraph">
+    <w:name w:val="paragraph"/>
+    <w:basedOn w:val="Normal"/>
+    <w:rsid w:val="000F7CCA"/>
+    <w:pPr>
+      <w:spacing w:before="100" w:beforeAutospacing="1" w:after="100" w:afterAutospacing="1"/>
+    </w:pPr>
+    <w:rPr>
+      <w:rFonts w:ascii="Times New Roman" w:eastAsia="Times New Roman" w:hAnsi="Times New Roman" w:cs="Times New Roman"/>
+      <w:kern w:val="0"/>
+      <w:lang w:eastAsia="es-PE"/>
+      <w14:ligatures w14:val="none"/>
+    </w:rPr>
+  </w:style>
 </w:styles>
 </file>
 
